--- a/TO DO GUI.docx
+++ b/TO DO GUI.docx
@@ -35,6 +35,23 @@
         <w:t>colour</w:t>
       </w:r>
       <w:proofErr w:type="spellEnd"/>
+      <w:r>
+        <w:t xml:space="preserve"> </w:t>
+      </w:r>
+      <w:r>
+        <w:rPr>
+          <w:lang w:val="en-US"/>
+        </w:rPr>
+        <w:t xml:space="preserve">for </w:t>
+      </w:r>
+      <w:proofErr w:type="spellStart"/>
+      <w:r>
+        <w:rPr>
+          <w:lang w:val="en-US"/>
+        </w:rPr>
+        <w:t>txtarea</w:t>
+      </w:r>
+      <w:proofErr w:type="spellEnd"/>
     </w:p>
     <w:p>
       <w:pPr>
@@ -48,8 +65,36 @@
         </w:rPr>
         <w:t>Change fonts</w:t>
       </w:r>
+    </w:p>
+    <w:p>
+      <w:pPr>
+        <w:rPr>
+          <w:lang w:val="en-US"/>
+        </w:rPr>
+      </w:pPr>
+      <w:r>
+        <w:rPr>
+          <w:lang w:val="en-US"/>
+        </w:rPr>
+        <w:t>//</w:t>
+      </w:r>
+      <w:r>
+        <w:t xml:space="preserve">добавил съм </w:t>
+      </w:r>
+      <w:r>
+        <w:rPr>
+          <w:lang w:val="en-US"/>
+        </w:rPr>
+        <w:t>“No results have been found</w:t>
+      </w:r>
       <w:bookmarkStart w:id="0" w:name="_GoBack"/>
       <w:bookmarkEnd w:id="0"/>
+      <w:r>
+        <w:rPr>
+          <w:lang w:val="en-US"/>
+        </w:rPr>
+        <w:t>”</w:t>
+      </w:r>
     </w:p>
     <w:sectPr>
       <w:pgSz w:w="11906" w:h="16838"/>
